--- a/public/test pour l'oral.docx
+++ b/public/test pour l'oral.docx
@@ -304,7 +304,17 @@
           <w:szCs w:val="21"/>
           <w:lang w:eastAsia="fr-FR"/>
         </w:rPr>
-        <w:t xml:space="preserve"> Déployer des supports de transmission :</w:t>
+        <w:t>Exemple de colonne pour l’oral</w:t>
+      </w:r>
+      <w:r>
+        <w:rPr>
+          <w:rFonts w:ascii="Consolas" w:eastAsia="Times New Roman" w:hAnsi="Consolas" w:cs="Times New Roman"/>
+          <w:color w:val="D4D4D4"/>
+          <w:sz w:val="21"/>
+          <w:szCs w:val="21"/>
+          <w:lang w:eastAsia="fr-FR"/>
+        </w:rPr>
+        <w:t>:</w:t>
       </w:r>
       <w:r>
         <w:rPr>
@@ -355,7 +365,7 @@
           <w:color w:val="D4D4D4"/>
           <w:sz w:val="21"/>
           <w:szCs w:val="21"/>
-          <w:lang w:val="en-US" w:eastAsia="fr-FR"/>
+          <w:lang w:eastAsia="fr-FR"/>
         </w:rPr>
         <w:t xml:space="preserve">      </w:t>
       </w:r>
@@ -365,7 +375,7 @@
           <w:color w:val="D4D4D4"/>
           <w:sz w:val="21"/>
           <w:szCs w:val="21"/>
-          <w:lang w:val="en-US" w:eastAsia="fr-FR"/>
+          <w:lang w:eastAsia="fr-FR"/>
         </w:rPr>
         <w:tab/>
       </w:r>
@@ -375,7 +385,7 @@
           <w:color w:val="D4D4D4"/>
           <w:sz w:val="21"/>
           <w:szCs w:val="21"/>
-          <w:lang w:val="en-US" w:eastAsia="fr-FR"/>
+          <w:lang w:eastAsia="fr-FR"/>
         </w:rPr>
         <w:tab/>
       </w:r>
@@ -608,7 +618,7 @@
           <w:color w:val="D4D4D4"/>
           <w:sz w:val="21"/>
           <w:szCs w:val="21"/>
-          <w:lang w:eastAsia="fr-FR"/>
+          <w:lang w:val="en-US" w:eastAsia="fr-FR"/>
         </w:rPr>
         <w:t>       </w:t>
       </w:r>
@@ -618,7 +628,7 @@
           <w:color w:val="D4D4D4"/>
           <w:sz w:val="21"/>
           <w:szCs w:val="21"/>
-          <w:lang w:eastAsia="fr-FR"/>
+          <w:lang w:val="en-US" w:eastAsia="fr-FR"/>
         </w:rPr>
         <w:tab/>
       </w:r>
@@ -700,47 +710,17 @@
           <w:szCs w:val="21"/>
           <w:lang w:eastAsia="fr-FR"/>
         </w:rPr>
-        <w:t xml:space="preserve"> - Réaliser un câblage horizontal (sur une baie à étage) </w:t>
-      </w:r>
-      <w:r>
-        <w:rPr>
-          <w:rFonts w:ascii="Consolas" w:eastAsia="Times New Roman" w:hAnsi="Consolas" w:cs="Times New Roman"/>
-          <w:color w:val="808080"/>
-          <w:sz w:val="21"/>
-          <w:szCs w:val="21"/>
-          <w:lang w:eastAsia="fr-FR"/>
-        </w:rPr>
-        <w:t>&lt;</w:t>
-      </w:r>
-      <w:r>
-        <w:rPr>
-          <w:rFonts w:ascii="Consolas" w:eastAsia="Times New Roman" w:hAnsi="Consolas" w:cs="Times New Roman"/>
-          <w:color w:val="569CD6"/>
-          <w:sz w:val="21"/>
-          <w:szCs w:val="21"/>
-          <w:lang w:eastAsia="fr-FR"/>
-        </w:rPr>
-        <w:t>br</w:t>
-      </w:r>
-      <w:r>
-        <w:rPr>
-          <w:rFonts w:ascii="Consolas" w:eastAsia="Times New Roman" w:hAnsi="Consolas" w:cs="Times New Roman"/>
-          <w:color w:val="808080"/>
-          <w:sz w:val="21"/>
-          <w:szCs w:val="21"/>
-          <w:lang w:eastAsia="fr-FR"/>
-        </w:rPr>
-        <w:t>&gt;</w:t>
-      </w:r>
-      <w:r>
-        <w:rPr>
-          <w:rFonts w:ascii="Consolas" w:eastAsia="Times New Roman" w:hAnsi="Consolas" w:cs="Times New Roman"/>
-          <w:color w:val="D4D4D4"/>
-          <w:sz w:val="21"/>
-          <w:szCs w:val="21"/>
-          <w:lang w:eastAsia="fr-FR"/>
-        </w:rPr>
-        <w:t xml:space="preserve"> - Souder une fibre optique</w:t>
+        <w:t xml:space="preserve"> - Réaliser </w:t>
+      </w:r>
+      <w:r>
+        <w:rPr>
+          <w:rFonts w:ascii="Consolas" w:eastAsia="Times New Roman" w:hAnsi="Consolas" w:cs="Times New Roman"/>
+          <w:color w:val="D4D4D4"/>
+          <w:sz w:val="21"/>
+          <w:szCs w:val="21"/>
+          <w:lang w:eastAsia="fr-FR"/>
+        </w:rPr>
+        <w:t>une modification de la page</w:t>
       </w:r>
       <w:r>
         <w:rPr>
@@ -791,7 +771,7 @@
           <w:color w:val="D4D4D4"/>
           <w:sz w:val="21"/>
           <w:szCs w:val="21"/>
-          <w:lang w:val="en-US" w:eastAsia="fr-FR"/>
+          <w:lang w:eastAsia="fr-FR"/>
         </w:rPr>
         <w:t>       </w:t>
       </w:r>
@@ -801,7 +781,7 @@
           <w:color w:val="D4D4D4"/>
           <w:sz w:val="21"/>
           <w:szCs w:val="21"/>
-          <w:lang w:val="en-US" w:eastAsia="fr-FR"/>
+          <w:lang w:eastAsia="fr-FR"/>
         </w:rPr>
         <w:tab/>
       </w:r>
@@ -923,7 +903,27 @@
           <w:szCs w:val="21"/>
           <w:lang w:val="en-US" w:eastAsia="fr-FR"/>
         </w:rPr>
-        <w:t>"CCB - Déployer des supports de transmission.docx"</w:t>
+        <w:t>"</w:t>
+      </w:r>
+      <w:r>
+        <w:rPr>
+          <w:rFonts w:ascii="Consolas" w:eastAsia="Times New Roman" w:hAnsi="Consolas" w:cs="Times New Roman"/>
+          <w:color w:val="CE9178"/>
+          <w:sz w:val="21"/>
+          <w:szCs w:val="21"/>
+          <w:lang w:val="en-US" w:eastAsia="fr-FR"/>
+        </w:rPr>
+        <w:t>test pour l’oral</w:t>
+      </w:r>
+      <w:r>
+        <w:rPr>
+          <w:rFonts w:ascii="Consolas" w:eastAsia="Times New Roman" w:hAnsi="Consolas" w:cs="Times New Roman"/>
+          <w:color w:val="CE9178"/>
+          <w:sz w:val="21"/>
+          <w:szCs w:val="21"/>
+          <w:lang w:val="en-US" w:eastAsia="fr-FR"/>
+        </w:rPr>
+        <w:t>.docx"</w:t>
       </w:r>
       <w:r>
         <w:rPr>
@@ -1577,49 +1577,6 @@
         </w:rPr>
         <w:t>       </w:t>
       </w:r>
-      <w:r>
-        <w:rPr>
-          <w:rFonts w:ascii="Consolas" w:eastAsia="Times New Roman" w:hAnsi="Consolas" w:cs="Times New Roman"/>
-          <w:color w:val="808080"/>
-          <w:sz w:val="21"/>
-          <w:szCs w:val="21"/>
-          <w:lang w:eastAsia="fr-FR"/>
-        </w:rPr>
-        <w:t>&lt;/</w:t>
-      </w:r>
-      <w:r>
-        <w:rPr>
-          <w:rFonts w:ascii="Consolas" w:eastAsia="Times New Roman" w:hAnsi="Consolas" w:cs="Times New Roman"/>
-          <w:color w:val="569CD6"/>
-          <w:sz w:val="21"/>
-          <w:szCs w:val="21"/>
-          <w:lang w:eastAsia="fr-FR"/>
-        </w:rPr>
-        <w:t>div</w:t>
-      </w:r>
-      <w:r>
-        <w:rPr>
-          <w:rFonts w:ascii="Consolas" w:eastAsia="Times New Roman" w:hAnsi="Consolas" w:cs="Times New Roman"/>
-          <w:color w:val="808080"/>
-          <w:sz w:val="21"/>
-          <w:szCs w:val="21"/>
-          <w:lang w:eastAsia="fr-FR"/>
-        </w:rPr>
-        <w:t>&gt;</w:t>
-      </w:r>
-    </w:p>
-    <w:p>
-      <w:pPr>
-        <w:shd w:val="clear" w:color="auto" w:fill="1E1E1E"/>
-        <w:spacing w:after="0" w:line="285" w:lineRule="atLeast"/>
-        <w:rPr>
-          <w:rFonts w:ascii="Consolas" w:eastAsia="Times New Roman" w:hAnsi="Consolas" w:cs="Times New Roman"/>
-          <w:color w:val="D4D4D4"/>
-          <w:sz w:val="21"/>
-          <w:szCs w:val="21"/>
-          <w:lang w:eastAsia="fr-FR"/>
-        </w:rPr>
-      </w:pPr>
       <w:r>
         <w:rPr>
           <w:rFonts w:ascii="Consolas" w:eastAsia="Times New Roman" w:hAnsi="Consolas" w:cs="Times New Roman"/>

--- a/public/test pour l'oral.docx
+++ b/public/test pour l'oral.docx
@@ -297,14 +297,37 @@
         <w:t>&gt;</w:t>
       </w:r>
       <w:r>
-        <w:rPr>
-          <w:rFonts w:ascii="Consolas" w:eastAsia="Times New Roman" w:hAnsi="Consolas" w:cs="Times New Roman"/>
-          <w:color w:val="D4D4D4"/>
-          <w:sz w:val="21"/>
-          <w:szCs w:val="21"/>
-          <w:lang w:eastAsia="fr-FR"/>
-        </w:rPr>
-        <w:t>Exemple de colonne pour l’oral</w:t>
+        <w:t xml:space="preserve"> </w:t>
+      </w:r>
+      <w:r>
+        <w:rPr>
+          <w:rFonts w:ascii="Consolas" w:eastAsia="Times New Roman" w:hAnsi="Consolas" w:cs="Times New Roman"/>
+          <w:color w:val="808080"/>
+          <w:sz w:val="21"/>
+          <w:szCs w:val="21"/>
+          <w:lang w:eastAsia="fr-FR"/>
+        </w:rPr>
+        <w:t>Mesurer et analyser les</w:t>
+      </w:r>
+      <w:r>
+        <w:rPr>
+          <w:rFonts w:ascii="Consolas" w:eastAsia="Times New Roman" w:hAnsi="Consolas" w:cs="Times New Roman"/>
+          <w:color w:val="808080"/>
+          <w:sz w:val="21"/>
+          <w:szCs w:val="21"/>
+          <w:lang w:eastAsia="fr-FR"/>
+        </w:rPr>
+        <w:t xml:space="preserve"> </w:t>
+      </w:r>
+      <w:r>
+        <w:rPr>
+          <w:rFonts w:ascii="Consolas" w:eastAsia="Times New Roman" w:hAnsi="Consolas" w:cs="Times New Roman"/>
+          <w:color w:val="808080"/>
+          <w:sz w:val="21"/>
+          <w:szCs w:val="21"/>
+          <w:lang w:eastAsia="fr-FR"/>
+        </w:rPr>
+        <w:t>signaux</w:t>
       </w:r>
       <w:r>
         <w:rPr>
@@ -618,7 +641,7 @@
           <w:color w:val="D4D4D4"/>
           <w:sz w:val="21"/>
           <w:szCs w:val="21"/>
-          <w:lang w:val="en-US" w:eastAsia="fr-FR"/>
+          <w:lang w:eastAsia="fr-FR"/>
         </w:rPr>
         <w:t>       </w:t>
       </w:r>
@@ -628,7 +651,7 @@
           <w:color w:val="D4D4D4"/>
           <w:sz w:val="21"/>
           <w:szCs w:val="21"/>
-          <w:lang w:val="en-US" w:eastAsia="fr-FR"/>
+          <w:lang w:eastAsia="fr-FR"/>
         </w:rPr>
         <w:tab/>
       </w:r>
@@ -710,27 +733,107 @@
           <w:szCs w:val="21"/>
           <w:lang w:eastAsia="fr-FR"/>
         </w:rPr>
-        <w:t xml:space="preserve"> - Réaliser </w:t>
-      </w:r>
-      <w:r>
-        <w:rPr>
-          <w:rFonts w:ascii="Consolas" w:eastAsia="Times New Roman" w:hAnsi="Consolas" w:cs="Times New Roman"/>
-          <w:color w:val="D4D4D4"/>
-          <w:sz w:val="21"/>
-          <w:szCs w:val="21"/>
-          <w:lang w:eastAsia="fr-FR"/>
-        </w:rPr>
-        <w:t>une modification de la page</w:t>
-      </w:r>
-      <w:r>
-        <w:rPr>
-          <w:rFonts w:ascii="Consolas" w:eastAsia="Times New Roman" w:hAnsi="Consolas" w:cs="Times New Roman"/>
-          <w:color w:val="808080"/>
-          <w:sz w:val="21"/>
-          <w:szCs w:val="21"/>
-          <w:lang w:eastAsia="fr-FR"/>
-        </w:rPr>
-        <w:t>&lt;/</w:t>
+        <w:t xml:space="preserve"> - </w:t>
+      </w:r>
+      <w:r>
+        <w:rPr>
+          <w:rFonts w:ascii="Consolas" w:eastAsia="Times New Roman" w:hAnsi="Consolas" w:cs="Times New Roman"/>
+          <w:color w:val="D4D4D4"/>
+          <w:sz w:val="21"/>
+          <w:szCs w:val="21"/>
+          <w:lang w:eastAsia="fr-FR"/>
+        </w:rPr>
+        <w:t xml:space="preserve">Réaliser des </w:t>
+      </w:r>
+      <w:r>
+        <w:rPr>
+          <w:rFonts w:ascii="Consolas" w:eastAsia="Times New Roman" w:hAnsi="Consolas" w:cs="Times New Roman"/>
+          <w:color w:val="D4D4D4"/>
+          <w:sz w:val="21"/>
+          <w:szCs w:val="21"/>
+          <w:lang w:eastAsia="fr-FR"/>
+        </w:rPr>
+        <w:t xml:space="preserve">mesures </w:t>
+      </w:r>
+      <w:r>
+        <w:rPr>
+          <w:rFonts w:ascii="Consolas" w:eastAsia="Times New Roman" w:hAnsi="Consolas" w:cs="Times New Roman"/>
+          <w:color w:val="D4D4D4"/>
+          <w:sz w:val="21"/>
+          <w:szCs w:val="21"/>
+          <w:lang w:eastAsia="fr-FR"/>
+        </w:rPr>
+        <w:t xml:space="preserve">Wifi </w:t>
+      </w:r>
+      <w:r>
+        <w:rPr>
+          <w:rFonts w:ascii="Consolas" w:eastAsia="Times New Roman" w:hAnsi="Consolas" w:cs="Times New Roman"/>
+          <w:color w:val="D4D4D4"/>
+          <w:sz w:val="21"/>
+          <w:szCs w:val="21"/>
+          <w:lang w:eastAsia="fr-FR"/>
+        </w:rPr>
+        <w:t xml:space="preserve">aux points indiqués sur </w:t>
+      </w:r>
+      <w:r>
+        <w:rPr>
+          <w:rFonts w:ascii="Consolas" w:eastAsia="Times New Roman" w:hAnsi="Consolas" w:cs="Times New Roman"/>
+          <w:color w:val="D4D4D4"/>
+          <w:sz w:val="21"/>
+          <w:szCs w:val="21"/>
+          <w:lang w:eastAsia="fr-FR"/>
+        </w:rPr>
+        <w:t>des</w:t>
+      </w:r>
+      <w:r>
+        <w:rPr>
+          <w:rFonts w:ascii="Consolas" w:eastAsia="Times New Roman" w:hAnsi="Consolas" w:cs="Times New Roman"/>
+          <w:color w:val="D4D4D4"/>
+          <w:sz w:val="21"/>
+          <w:szCs w:val="21"/>
+          <w:lang w:eastAsia="fr-FR"/>
+        </w:rPr>
+        <w:t xml:space="preserve"> plans</w:t>
+      </w:r>
+      <w:r>
+        <w:rPr>
+          <w:rFonts w:ascii="Consolas" w:eastAsia="Times New Roman" w:hAnsi="Consolas" w:cs="Times New Roman"/>
+          <w:color w:val="D4D4D4"/>
+          <w:sz w:val="21"/>
+          <w:szCs w:val="21"/>
+          <w:lang w:eastAsia="fr-FR"/>
+        </w:rPr>
+        <w:t xml:space="preserve"> &lt;br&gt; - Résumer les </w:t>
+      </w:r>
+      <w:r>
+        <w:rPr>
+          <w:rFonts w:ascii="Consolas" w:eastAsia="Times New Roman" w:hAnsi="Consolas" w:cs="Times New Roman"/>
+          <w:color w:val="D4D4D4"/>
+          <w:sz w:val="21"/>
+          <w:szCs w:val="21"/>
+          <w:lang w:eastAsia="fr-FR"/>
+        </w:rPr>
+        <w:t>mesures indiquant les caractéristiques de chacune des paires du câble</w:t>
+      </w:r>
+      <w:r>
+        <w:rPr>
+          <w:rFonts w:ascii="Consolas" w:eastAsia="Times New Roman" w:hAnsi="Consolas" w:cs="Times New Roman"/>
+          <w:color w:val="D4D4D4"/>
+          <w:sz w:val="21"/>
+          <w:szCs w:val="21"/>
+          <w:lang w:eastAsia="fr-FR"/>
+        </w:rPr>
+        <w:t xml:space="preserve"> </w:t>
+      </w:r>
+      <w:r>
+        <w:rPr>
+          <w:rFonts w:ascii="Consolas" w:eastAsia="Times New Roman" w:hAnsi="Consolas" w:cs="Times New Roman"/>
+          <w:color w:val="D4D4D4"/>
+          <w:sz w:val="21"/>
+          <w:szCs w:val="21"/>
+          <w:lang w:eastAsia="fr-FR"/>
+        </w:rPr>
+        <w:t>dans un tableau Excel&lt;</w:t>
       </w:r>
       <w:r>
         <w:rPr>
@@ -907,13 +1010,19 @@
       </w:r>
       <w:r>
         <w:rPr>
+          <w:lang w:val="en-US"/>
+        </w:rPr>
+        <w:t xml:space="preserve"> </w:t>
+      </w:r>
+      <w:r>
+        <w:rPr>
           <w:rFonts w:ascii="Consolas" w:eastAsia="Times New Roman" w:hAnsi="Consolas" w:cs="Times New Roman"/>
           <w:color w:val="CE9178"/>
           <w:sz w:val="21"/>
           <w:szCs w:val="21"/>
           <w:lang w:val="en-US" w:eastAsia="fr-FR"/>
         </w:rPr>
-        <w:t>test pour l’oral</w:t>
+        <w:t>CCB - Mesurer et analyser les signaux</w:t>
       </w:r>
       <w:r>
         <w:rPr>
@@ -923,7 +1032,7 @@
           <w:szCs w:val="21"/>
           <w:lang w:val="en-US" w:eastAsia="fr-FR"/>
         </w:rPr>
-        <w:t>.docx"</w:t>
+        <w:t>"</w:t>
       </w:r>
       <w:r>
         <w:rPr>
